--- a/Quest 8.docx
+++ b/Quest 8.docx
@@ -27,11 +27,18 @@
         <w:jc w:val="center"/>
       </w:pPr>
       <w:r>
+        <w:t>200 EXP</w:t>
+      </w:r>
+    </w:p>
+    <w:p>
+      <w:pPr>
+        <w:spacing w:line="276" w:lineRule="auto"/>
+        <w:jc w:val="center"/>
+      </w:pPr>
+      <w:bookmarkStart w:id="0" w:name="_GoBack"/>
+      <w:bookmarkEnd w:id="0"/>
+      <w:r>
         <w:t>CPSC121 SI</w:t>
-      </w:r>
-      <w:r>
-        <w:br/>
-        <w:t>By: Derek Louie</w:t>
       </w:r>
     </w:p>
     <w:p>
@@ -95,15 +102,7 @@
         <w:t>Rex:</w:t>
       </w:r>
       <w:r>
-        <w:t xml:space="preserve"> A nested if statement is </w:t>
-      </w:r>
-      <w:proofErr w:type="gramStart"/>
-      <w:r>
-        <w:t>an if</w:t>
-      </w:r>
-      <w:proofErr w:type="gramEnd"/>
-      <w:r>
-        <w:t xml:space="preserve"> statement inside of another if statement.</w:t>
+        <w:t xml:space="preserve"> A nested if statement is an if statement inside of another if statement.</w:t>
       </w:r>
     </w:p>
     <w:p>
@@ -147,15 +146,7 @@
     </w:p>
     <w:p>
       <w:r>
-        <w:t xml:space="preserve">    </w:t>
-      </w:r>
-      <w:proofErr w:type="gramStart"/>
-      <w:r>
-        <w:t>if(</w:t>
-      </w:r>
-      <w:proofErr w:type="gramEnd"/>
-      <w:r>
-        <w:t>school == “CSUF”)</w:t>
+        <w:t xml:space="preserve">    if(school == “CSUF”)</w:t>
       </w:r>
       <w:r>
         <w:br/>
@@ -182,15 +173,7 @@
       </w:r>
       <w:r>
         <w:br/>
-        <w:t xml:space="preserve">               </w:t>
-      </w:r>
-      <w:proofErr w:type="spellStart"/>
-      <w:r>
-        <w:t>cout</w:t>
-      </w:r>
-      <w:proofErr w:type="spellEnd"/>
-      <w:r>
-        <w:t xml:space="preserve"> &lt;&lt; “You are in CPSC121-07 at CSUF\n”;</w:t>
+        <w:t xml:space="preserve">               cout &lt;&lt; “You are in CPSC121-07 at CSUF\n”;</w:t>
       </w:r>
       <w:r>
         <w:br/>
@@ -206,15 +189,7 @@
       </w:r>
       <w:r>
         <w:br/>
-        <w:t xml:space="preserve">                </w:t>
-      </w:r>
-      <w:proofErr w:type="spellStart"/>
-      <w:r>
-        <w:t>cout</w:t>
-      </w:r>
-      <w:proofErr w:type="spellEnd"/>
-      <w:r>
-        <w:t xml:space="preserve"> &lt;&lt; “Sorry, you are not in section 7.\n”;</w:t>
+        <w:t xml:space="preserve">                cout &lt;&lt; “Sorry, you are not in section 7.\n”;</w:t>
       </w:r>
       <w:r>
         <w:br/>
@@ -238,15 +213,7 @@
       </w:r>
       <w:r>
         <w:br/>
-        <w:t xml:space="preserve">        </w:t>
-      </w:r>
-      <w:proofErr w:type="spellStart"/>
-      <w:r>
-        <w:t>cout</w:t>
-      </w:r>
-      <w:proofErr w:type="spellEnd"/>
-      <w:r>
-        <w:t xml:space="preserve"> &lt;&lt; “Sorry, you are not a student of CSUF.\n”;</w:t>
+        <w:t xml:space="preserve">        cout &lt;&lt; “Sorry, you are not a student of CSUF.\n”;</w:t>
       </w:r>
       <w:r>
         <w:br/>
@@ -261,23 +228,18 @@
         <w:t>Craig:</w:t>
       </w:r>
       <w:r>
-        <w:t xml:space="preserve"> As you can see, if the first condition is not met then the program does not need to check any other conditions. Also note how trailing else statements are linked with the most recent if statement.  The first else statement is linked to </w:t>
-      </w:r>
-      <w:proofErr w:type="gramStart"/>
-      <w:r>
-        <w:t>if(</w:t>
-      </w:r>
-      <w:proofErr w:type="gramEnd"/>
-      <w:r>
-        <w:t>section == 7) and the second else is linked to if(school == “CSUF”). The second else is linked to the school condition and not the class condition because the school condition is the most recently closed if statement.</w:t>
-      </w:r>
-    </w:p>
-    <w:p>
-      <w:r>
-        <w:rPr>
-          <w:b/>
-        </w:rPr>
+        <w:t xml:space="preserve"> As you can see, if the first condition is not met then the program does not need to check any other conditions. Also note how trailing else statements are linked with the most recent if statement.  The first else statement is linked to if(section == 7) and the second else is linked to if(school == “CSUF”). </w:t>
+      </w:r>
+      <w:r>
         <w:lastRenderedPageBreak/>
+        <w:t>The second else is linked to the school condition and not the class condition because the school condition is the most recently closed if statement.</w:t>
+      </w:r>
+    </w:p>
+    <w:p>
+      <w:r>
+        <w:rPr>
+          <w:b/>
+        </w:rPr>
         <w:t>Craig:</w:t>
       </w:r>
       <w:r>
@@ -326,13 +288,8 @@
         <w:t>Craig:</w:t>
       </w:r>
       <w:r>
-        <w:t xml:space="preserve"> The three operators are represented respectively by &amp;&amp;, ||, </w:t>
-      </w:r>
-      <w:proofErr w:type="gramStart"/>
-      <w:r>
-        <w:t>and !</w:t>
-      </w:r>
-      <w:proofErr w:type="gramEnd"/>
+        <w:t xml:space="preserve"> The three operators are represented respectively by &amp;&amp;, ||, and !</w:t>
+      </w:r>
     </w:p>
     <w:p>
       <w:r>
@@ -348,16 +305,7 @@
     <w:p>
       <w:r>
         <w:tab/>
-      </w:r>
-      <w:proofErr w:type="spellStart"/>
-      <w:proofErr w:type="gramStart"/>
-      <w:r>
-        <w:t>int</w:t>
-      </w:r>
-      <w:proofErr w:type="spellEnd"/>
-      <w:proofErr w:type="gramEnd"/>
-      <w:r>
-        <w:t xml:space="preserve"> x = 6, y = 4, z = 4;</w:t>
+        <w:t>int x = 6, y = 4, z = 4;</w:t>
       </w:r>
     </w:p>
     <w:p>
@@ -375,15 +323,7 @@
     <w:p>
       <w:r>
         <w:tab/>
-        <w:t>(</w:t>
-      </w:r>
-      <w:proofErr w:type="gramStart"/>
-      <w:r>
-        <w:t>x</w:t>
-      </w:r>
-      <w:proofErr w:type="gramEnd"/>
-      <w:r>
-        <w:t xml:space="preserve"> == z) || (z == y) //This is true because at least one part of the condition is true</w:t>
+        <w:t>(x == z) || (z == y) //This is true because at least one part of the condition is true</w:t>
       </w:r>
     </w:p>
     <w:p>
@@ -409,15 +349,7 @@
         <w:t>Craig:</w:t>
       </w:r>
       <w:r>
-        <w:t xml:space="preserve"> Another thing to be aware of with logical operators is that they follow a priority system. NOT and </w:t>
-      </w:r>
-      <w:proofErr w:type="spellStart"/>
-      <w:r>
-        <w:t>AND</w:t>
-      </w:r>
-      <w:proofErr w:type="spellEnd"/>
-      <w:r>
-        <w:t xml:space="preserve"> take priority over OR.</w:t>
+        <w:t xml:space="preserve"> Another thing to be aware of with logical operators is that they follow a priority system. NOT and AND take priority over OR.</w:t>
       </w:r>
     </w:p>
     <w:p>
@@ -440,15 +372,7 @@
     <w:p>
       <w:r>
         <w:tab/>
-        <w:t xml:space="preserve">(2&lt;3) || </w:t>
-      </w:r>
-      <w:proofErr w:type="gramStart"/>
-      <w:r>
-        <w:t>false</w:t>
-      </w:r>
-      <w:proofErr w:type="gramEnd"/>
-      <w:r>
-        <w:t xml:space="preserve"> </w:t>
+        <w:t xml:space="preserve">(2&lt;3) || false </w:t>
       </w:r>
     </w:p>
     <w:p>
@@ -508,16 +432,8 @@
     <w:p/>
     <w:p/>
     <w:p>
-      <w:proofErr w:type="spellStart"/>
-      <w:proofErr w:type="gramStart"/>
-      <w:r>
-        <w:lastRenderedPageBreak/>
-        <w:t>int</w:t>
-      </w:r>
-      <w:proofErr w:type="spellEnd"/>
-      <w:proofErr w:type="gramEnd"/>
-      <w:r>
-        <w:t xml:space="preserve"> x = 5, y = 6, z = 7;</w:t>
+      <w:r>
+        <w:t>int x = 5, y = 6, z = 7;</w:t>
       </w:r>
       <w:r>
         <w:br/>
@@ -532,15 +448,7 @@
       </w:r>
       <w:r>
         <w:br/>
-        <w:t xml:space="preserve">        </w:t>
-      </w:r>
-      <w:proofErr w:type="spellStart"/>
-      <w:r>
-        <w:t>cout</w:t>
-      </w:r>
-      <w:proofErr w:type="spellEnd"/>
-      <w:r>
-        <w:t xml:space="preserve"> &lt;&lt; “Let the games begin.\n”;</w:t>
+        <w:t xml:space="preserve">        cout &lt;&lt; “Let the games begin.\n”;</w:t>
       </w:r>
       <w:r>
         <w:br/>
@@ -552,15 +460,7 @@
       </w:r>
       <w:r>
         <w:br/>
-        <w:t xml:space="preserve">                </w:t>
-      </w:r>
-      <w:proofErr w:type="spellStart"/>
-      <w:r>
-        <w:t>cout</w:t>
-      </w:r>
-      <w:proofErr w:type="spellEnd"/>
-      <w:r>
-        <w:t xml:space="preserve"> &lt;&lt; “The games continue!\n”;</w:t>
+        <w:t xml:space="preserve">                cout &lt;&lt; “The games continue!\n”;</w:t>
       </w:r>
       <w:r>
         <w:br/>
@@ -576,15 +476,7 @@
       </w:r>
       <w:r>
         <w:br/>
-        <w:t xml:space="preserve">                </w:t>
-      </w:r>
-      <w:proofErr w:type="spellStart"/>
-      <w:r>
-        <w:t>cout</w:t>
-      </w:r>
-      <w:proofErr w:type="spellEnd"/>
-      <w:r>
-        <w:t xml:space="preserve"> &lt;&lt; “The game stopped?\n”;</w:t>
+        <w:t xml:space="preserve">                cout &lt;&lt; “The game stopped?\n”;</w:t>
       </w:r>
       <w:r>
         <w:br/>
@@ -612,15 +504,7 @@
       </w:r>
       <w:r>
         <w:br/>
-        <w:t xml:space="preserve">                </w:t>
-      </w:r>
-      <w:proofErr w:type="spellStart"/>
-      <w:r>
-        <w:t>cout</w:t>
-      </w:r>
-      <w:proofErr w:type="spellEnd"/>
-      <w:r>
-        <w:t xml:space="preserve"> &lt;&lt; “</w:t>
+        <w:t xml:space="preserve">                cout &lt;&lt; “</w:t>
       </w:r>
       <w:r>
         <w:t>This is easy.\n”;</w:t>
@@ -639,15 +523,7 @@
       </w:r>
       <w:r>
         <w:br/>
-        <w:t xml:space="preserve">                </w:t>
-      </w:r>
-      <w:proofErr w:type="spellStart"/>
-      <w:r>
-        <w:t>cout</w:t>
-      </w:r>
-      <w:proofErr w:type="spellEnd"/>
-      <w:r>
-        <w:t xml:space="preserve"> &lt;&lt; “What just happened?\n”;</w:t>
+        <w:t xml:space="preserve">                cout &lt;&lt; “What just happened?\n”;</w:t>
       </w:r>
       <w:r>
         <w:br/>
@@ -663,15 +539,7 @@
       </w:r>
       <w:r>
         <w:br/>
-        <w:t xml:space="preserve">                </w:t>
-      </w:r>
-      <w:proofErr w:type="spellStart"/>
-      <w:r>
-        <w:t>cout</w:t>
-      </w:r>
-      <w:proofErr w:type="spellEnd"/>
-      <w:r>
-        <w:t xml:space="preserve"> &lt;&lt; “Can you make this any easier?\n”;</w:t>
+        <w:t xml:space="preserve">                cout &lt;&lt; “Can you make this any easier?\n”;</w:t>
       </w:r>
       <w:r>
         <w:br/>
@@ -691,15 +559,7 @@
       </w:r>
       <w:r>
         <w:br/>
-        <w:t xml:space="preserve">        </w:t>
-      </w:r>
-      <w:proofErr w:type="spellStart"/>
-      <w:r>
-        <w:t>cout</w:t>
-      </w:r>
-      <w:proofErr w:type="spellEnd"/>
-      <w:r>
-        <w:t xml:space="preserve"> &lt;&lt; “The games never started.\n”;</w:t>
+        <w:t xml:space="preserve">        cout &lt;&lt; “The games never started.\n”;</w:t>
       </w:r>
       <w:r>
         <w:br/>
@@ -714,12 +574,7 @@
         <w:t>Craig:</w:t>
       </w:r>
       <w:r>
-        <w:t xml:space="preserve"> Easy EXP right? Show your SI leader what you got to make sure you traced that </w:t>
-      </w:r>
-      <w:bookmarkStart w:id="0" w:name="_GoBack"/>
-      <w:bookmarkEnd w:id="0"/>
-      <w:r>
-        <w:t>correctly.</w:t>
+        <w:t xml:space="preserve"> Easy EXP right? Show your SI leader what you got to make sure you traced that correctly.</w:t>
       </w:r>
     </w:p>
     <w:sectPr>
